--- a/documents/pdd/2,花迷app数据库设计.docx
+++ b/documents/pdd/2,花迷app数据库设计.docx
@@ -159,7 +159,7 @@
     </w:p>
     <w:p>
       <w:pPr>
-        <w:ind w:firstLineChars="900" w:firstLine="2520"/>
+        <w:ind w:left="3238" w:firstLineChars="900" w:firstLine="2520"/>
         <w:rPr>
           <w:rFonts w:ascii="微软雅黑" w:eastAsia="微软雅黑" w:hAnsi="微软雅黑"/>
           <w:b/>
@@ -249,7 +249,7 @@
     </w:p>
     <w:p>
       <w:pPr>
-        <w:ind w:firstLineChars="900" w:firstLine="2520"/>
+        <w:ind w:left="3236" w:firstLineChars="744" w:firstLine="2083"/>
         <w:rPr>
           <w:rFonts w:ascii="微软雅黑" w:eastAsia="微软雅黑" w:hAnsi="微软雅黑"/>
           <w:b/>
@@ -651,6 +651,7 @@
           </w:tcPr>
           <w:p>
             <w:pPr>
+              <w:jc w:val="center"/>
               <w:rPr>
                 <w:rFonts w:ascii="微软雅黑" w:eastAsia="微软雅黑" w:hAnsi="微软雅黑"/>
                 <w:color w:val="000000"/>
@@ -683,6 +684,7 @@
           </w:tcPr>
           <w:p>
             <w:pPr>
+              <w:jc w:val="center"/>
               <w:rPr>
                 <w:rFonts w:ascii="微软雅黑" w:eastAsia="微软雅黑" w:hAnsi="微软雅黑"/>
                 <w:color w:val="000000"/>
@@ -781,6 +783,7 @@
           </w:tcPr>
           <w:p>
             <w:pPr>
+              <w:jc w:val="center"/>
               <w:rPr>
                 <w:rFonts w:ascii="微软雅黑" w:eastAsia="微软雅黑" w:hAnsi="微软雅黑"/>
                 <w:color w:val="000000"/>
@@ -825,6 +828,7 @@
           </w:tcPr>
           <w:p>
             <w:pPr>
+              <w:jc w:val="center"/>
               <w:rPr>
                 <w:rFonts w:ascii="微软雅黑" w:eastAsia="微软雅黑" w:hAnsi="微软雅黑"/>
                 <w:color w:val="000000"/>
@@ -857,6 +861,7 @@
           </w:tcPr>
           <w:p>
             <w:pPr>
+              <w:jc w:val="center"/>
               <w:rPr>
                 <w:rFonts w:ascii="微软雅黑" w:eastAsia="微软雅黑" w:hAnsi="微软雅黑"/>
                 <w:color w:val="000000"/>
@@ -945,6 +950,7 @@
           </w:tcPr>
           <w:p>
             <w:pPr>
+              <w:jc w:val="center"/>
               <w:rPr>
                 <w:rFonts w:ascii="微软雅黑" w:eastAsia="微软雅黑" w:hAnsi="微软雅黑"/>
                 <w:color w:val="000000"/>
@@ -1017,6 +1023,7 @@
           </w:tcPr>
           <w:p>
             <w:pPr>
+              <w:jc w:val="center"/>
               <w:rPr>
                 <w:rFonts w:ascii="微软雅黑" w:eastAsia="微软雅黑" w:hAnsi="微软雅黑"/>
                 <w:color w:val="000000"/>
@@ -1049,6 +1056,7 @@
           </w:tcPr>
           <w:p>
             <w:pPr>
+              <w:jc w:val="center"/>
               <w:rPr>
                 <w:rFonts w:ascii="微软雅黑" w:eastAsia="微软雅黑" w:hAnsi="微软雅黑"/>
                 <w:color w:val="000000"/>
@@ -1137,6 +1145,7 @@
           </w:tcPr>
           <w:p>
             <w:pPr>
+              <w:jc w:val="center"/>
               <w:rPr>
                 <w:rFonts w:ascii="微软雅黑" w:eastAsia="微软雅黑" w:hAnsi="微软雅黑"/>
                 <w:color w:val="000000"/>
@@ -1171,6 +1180,7 @@
           </w:tcPr>
           <w:p>
             <w:pPr>
+              <w:jc w:val="center"/>
               <w:rPr>
                 <w:rFonts w:ascii="微软雅黑" w:eastAsia="微软雅黑" w:hAnsi="微软雅黑"/>
                 <w:color w:val="000000"/>
@@ -1203,6 +1213,7 @@
           </w:tcPr>
           <w:p>
             <w:pPr>
+              <w:jc w:val="center"/>
               <w:rPr>
                 <w:rFonts w:ascii="微软雅黑" w:eastAsia="微软雅黑" w:hAnsi="微软雅黑"/>
                 <w:color w:val="000000"/>
@@ -1291,6 +1302,7 @@
           </w:tcPr>
           <w:p>
             <w:pPr>
+              <w:jc w:val="center"/>
               <w:rPr>
                 <w:rFonts w:ascii="微软雅黑" w:eastAsia="微软雅黑" w:hAnsi="微软雅黑"/>
                 <w:color w:val="000000"/>
@@ -1328,6 +1340,7 @@
           </w:tcPr>
           <w:p>
             <w:pPr>
+              <w:jc w:val="center"/>
               <w:rPr>
                 <w:rFonts w:ascii="微软雅黑" w:eastAsia="微软雅黑" w:hAnsi="微软雅黑"/>
                 <w:color w:val="000000"/>
@@ -1361,6 +1374,7 @@
           </w:tcPr>
           <w:p>
             <w:pPr>
+              <w:jc w:val="center"/>
               <w:rPr>
                 <w:rFonts w:ascii="微软雅黑" w:eastAsia="微软雅黑" w:hAnsi="微软雅黑"/>
                 <w:color w:val="000000"/>
@@ -1449,6 +1463,7 @@
           </w:tcPr>
           <w:p>
             <w:pPr>
+              <w:jc w:val="center"/>
               <w:rPr>
                 <w:rFonts w:ascii="微软雅黑" w:eastAsia="微软雅黑" w:hAnsi="微软雅黑"/>
                 <w:color w:val="000000"/>
@@ -1470,6 +1485,7 @@
           </w:p>
           <w:p>
             <w:pPr>
+              <w:jc w:val="center"/>
               <w:rPr>
                 <w:rFonts w:ascii="微软雅黑" w:eastAsia="微软雅黑" w:hAnsi="微软雅黑"/>
                 <w:color w:val="000000"/>
@@ -1500,6 +1516,7 @@
           </w:p>
           <w:p>
             <w:pPr>
+              <w:jc w:val="center"/>
               <w:rPr>
                 <w:rFonts w:ascii="微软雅黑" w:eastAsia="微软雅黑" w:hAnsi="微软雅黑"/>
                 <w:color w:val="000000"/>
@@ -1530,6 +1547,7 @@
           </w:p>
           <w:p>
             <w:pPr>
+              <w:jc w:val="center"/>
               <w:rPr>
                 <w:rFonts w:ascii="微软雅黑" w:eastAsia="微软雅黑" w:hAnsi="微软雅黑"/>
                 <w:color w:val="000000"/>
@@ -1560,6 +1578,7 @@
           </w:p>
           <w:p>
             <w:pPr>
+              <w:jc w:val="center"/>
               <w:rPr>
                 <w:rFonts w:ascii="微软雅黑" w:eastAsia="微软雅黑" w:hAnsi="微软雅黑"/>
                 <w:color w:val="000000"/>
@@ -1589,6 +1608,7 @@
           </w:p>
           <w:p>
             <w:pPr>
+              <w:jc w:val="center"/>
               <w:rPr>
                 <w:rFonts w:ascii="微软雅黑" w:eastAsia="微软雅黑" w:hAnsi="微软雅黑"/>
                 <w:color w:val="000000"/>
@@ -1621,6 +1641,7 @@
           </w:tcPr>
           <w:p>
             <w:pPr>
+              <w:jc w:val="center"/>
               <w:rPr>
                 <w:rFonts w:ascii="微软雅黑" w:eastAsia="微软雅黑" w:hAnsi="微软雅黑"/>
                 <w:color w:val="000000"/>
@@ -1653,6 +1674,7 @@
           </w:tcPr>
           <w:p>
             <w:pPr>
+              <w:jc w:val="center"/>
               <w:rPr>
                 <w:rFonts w:ascii="微软雅黑" w:eastAsia="微软雅黑" w:hAnsi="微软雅黑"/>
                 <w:color w:val="000000"/>
@@ -1741,6 +1763,7 @@
           </w:tcPr>
           <w:p>
             <w:pPr>
+              <w:jc w:val="center"/>
               <w:rPr>
                 <w:rFonts w:ascii="微软雅黑" w:eastAsia="微软雅黑" w:hAnsi="微软雅黑"/>
                 <w:color w:val="000000"/>
@@ -1762,6 +1785,7 @@
           </w:p>
           <w:p>
             <w:pPr>
+              <w:jc w:val="center"/>
               <w:rPr>
                 <w:rFonts w:ascii="微软雅黑" w:eastAsia="微软雅黑" w:hAnsi="微软雅黑"/>
                 <w:color w:val="000000"/>
@@ -1792,6 +1816,7 @@
           </w:p>
           <w:p>
             <w:pPr>
+              <w:jc w:val="center"/>
               <w:rPr>
                 <w:rFonts w:ascii="微软雅黑" w:eastAsia="微软雅黑" w:hAnsi="微软雅黑"/>
                 <w:color w:val="000000"/>
@@ -1835,6 +1860,7 @@
           </w:tcPr>
           <w:p>
             <w:pPr>
+              <w:jc w:val="center"/>
               <w:rPr>
                 <w:rFonts w:ascii="微软雅黑" w:eastAsia="微软雅黑" w:hAnsi="微软雅黑"/>
                 <w:color w:val="000000"/>
@@ -1867,6 +1893,7 @@
           </w:tcPr>
           <w:p>
             <w:pPr>
+              <w:jc w:val="center"/>
               <w:rPr>
                 <w:rFonts w:ascii="微软雅黑" w:eastAsia="微软雅黑" w:hAnsi="微软雅黑"/>
                 <w:color w:val="000000"/>
@@ -1955,6 +1982,7 @@
           </w:tcPr>
           <w:p>
             <w:pPr>
+              <w:jc w:val="center"/>
               <w:rPr>
                 <w:rFonts w:ascii="微软雅黑" w:eastAsia="微软雅黑" w:hAnsi="微软雅黑"/>
                 <w:color w:val="000000"/>
@@ -1989,6 +2017,7 @@
           </w:tcPr>
           <w:p>
             <w:pPr>
+              <w:jc w:val="center"/>
               <w:rPr>
                 <w:rFonts w:ascii="微软雅黑" w:eastAsia="微软雅黑" w:hAnsi="微软雅黑"/>
                 <w:color w:val="000000"/>
@@ -2021,6 +2050,7 @@
           </w:tcPr>
           <w:p>
             <w:pPr>
+              <w:jc w:val="center"/>
               <w:rPr>
                 <w:rFonts w:ascii="微软雅黑" w:eastAsia="微软雅黑" w:hAnsi="微软雅黑"/>
                 <w:color w:val="000000"/>
@@ -2109,6 +2139,7 @@
           </w:tcPr>
           <w:p>
             <w:pPr>
+              <w:jc w:val="center"/>
               <w:rPr>
                 <w:rFonts w:ascii="微软雅黑" w:eastAsia="微软雅黑" w:hAnsi="微软雅黑"/>
                 <w:color w:val="000000"/>
@@ -2130,6 +2161,7 @@
           </w:p>
           <w:p>
             <w:pPr>
+              <w:jc w:val="center"/>
               <w:rPr>
                 <w:rFonts w:ascii="微软雅黑" w:eastAsia="微软雅黑" w:hAnsi="微软雅黑"/>
                 <w:color w:val="000000"/>
@@ -2160,6 +2192,7 @@
           </w:p>
           <w:p>
             <w:pPr>
+              <w:jc w:val="center"/>
               <w:rPr>
                 <w:rFonts w:ascii="微软雅黑" w:eastAsia="PMingLiU" w:hAnsi="微软雅黑"/>
                 <w:color w:val="000000"/>
@@ -2656,21 +2689,22 @@
           </w:tcPr>
           <w:p>
             <w:pPr>
-              <w:rPr>
-                <w:rFonts w:ascii="微软雅黑" w:eastAsia="微软雅黑" w:hAnsi="微软雅黑"/>
-                <w:color w:val="000000"/>
-                <w:sz w:val="21"/>
-                <w:szCs w:val="21"/>
-              </w:rPr>
-            </w:pPr>
-            <w:r>
-              <w:rPr>
-                <w:rFonts w:ascii="微软雅黑" w:eastAsia="微软雅黑" w:hAnsi="微软雅黑" w:hint="eastAsia"/>
-                <w:color w:val="000000"/>
-                <w:sz w:val="21"/>
-                <w:szCs w:val="21"/>
-              </w:rPr>
-              <w:t xml:space="preserve">                     Flower_Name</w:t>
+              <w:jc w:val="center"/>
+              <w:rPr>
+                <w:rFonts w:ascii="微软雅黑" w:eastAsia="微软雅黑" w:hAnsi="微软雅黑"/>
+                <w:color w:val="000000"/>
+                <w:sz w:val="21"/>
+                <w:szCs w:val="21"/>
+              </w:rPr>
+            </w:pPr>
+            <w:r>
+              <w:rPr>
+                <w:rFonts w:ascii="微软雅黑" w:eastAsia="微软雅黑" w:hAnsi="微软雅黑" w:hint="eastAsia"/>
+                <w:color w:val="000000"/>
+                <w:sz w:val="21"/>
+                <w:szCs w:val="21"/>
+              </w:rPr>
+              <w:t>Flower_Name</w:t>
             </w:r>
           </w:p>
         </w:tc>
@@ -2686,7 +2720,7 @@
           </w:tcPr>
           <w:p>
             <w:pPr>
-              <w:ind w:firstLineChars="450" w:firstLine="945"/>
+              <w:jc w:val="center"/>
               <w:rPr>
                 <w:rFonts w:ascii="微软雅黑" w:eastAsia="微软雅黑" w:hAnsi="微软雅黑"/>
                 <w:color w:val="000000"/>
@@ -6708,6 +6742,8 @@
               </w:rPr>
               <w:t>Time</w:t>
             </w:r>
+            <w:bookmarkStart w:id="3" w:name="_GoBack"/>
+            <w:bookmarkEnd w:id="3"/>
           </w:p>
         </w:tc>
         <w:tc>
@@ -6976,6 +7012,15 @@
         </w:rPr>
         <w:t>考试成绩表</w:t>
       </w:r>
+    </w:p>
+    <w:p>
+      <w:pPr>
+        <w:pStyle w:val="a2"/>
+        <w:ind w:firstLine="400"/>
+        <w:rPr>
+          <w:lang w:val="x-none" w:eastAsia="x-none"/>
+        </w:rPr>
+      </w:pPr>
     </w:p>
     <w:tbl>
       <w:tblPr>
@@ -7018,6 +7063,7 @@
                 <w:sz w:val="21"/>
                 <w:szCs w:val="21"/>
               </w:rPr>
+              <w:lastRenderedPageBreak/>
               <w:t>栏</w:t>
             </w:r>
             <w:r>
@@ -7214,7 +7260,6 @@
                 <w:sz w:val="21"/>
                 <w:szCs w:val="21"/>
               </w:rPr>
-              <w:lastRenderedPageBreak/>
               <w:t>U</w:t>
             </w:r>
             <w:r>
@@ -7743,8 +7788,6 @@
               </w:rPr>
               <w:t>成绩</w:t>
             </w:r>
-            <w:bookmarkStart w:id="3" w:name="_GoBack"/>
-            <w:bookmarkEnd w:id="3"/>
           </w:p>
         </w:tc>
       </w:tr>
